--- a/Reportes/Sumador.docx
+++ b/Reportes/Sumador.docx
@@ -284,7 +284,31 @@
           <w:szCs w:val="36"/>
           <w:shd w:val="clear" w:color="auto" w:fill="FFFFFF"/>
         </w:rPr>
-        <w:t>Sumador”</w:t>
+        <w:t>S</w:t>
+      </w:r>
+      <w:r>
+        <w:rPr>
+          <w:rFonts w:ascii="Segoe UI" w:hAnsi="Segoe UI" w:cs="Segoe UI"/>
+          <w:b/>
+          <w:bCs/>
+          <w:color w:val="252424"/>
+          <w:sz w:val="36"/>
+          <w:szCs w:val="36"/>
+          <w:shd w:val="clear" w:color="auto" w:fill="FFFFFF"/>
+        </w:rPr>
+        <w:t>umador</w:t>
+      </w:r>
+      <w:r>
+        <w:rPr>
+          <w:rFonts w:ascii="Segoe UI" w:hAnsi="Segoe UI" w:cs="Segoe UI"/>
+          <w:b/>
+          <w:bCs/>
+          <w:color w:val="252424"/>
+          <w:sz w:val="36"/>
+          <w:szCs w:val="36"/>
+          <w:shd w:val="clear" w:color="auto" w:fill="FFFFFF"/>
+        </w:rPr>
+        <w:t>”</w:t>
       </w:r>
     </w:p>
     <w:p>
@@ -612,6 +636,7 @@
       </w:pPr>
       <w:r>
         <w:rPr>
+          <w:noProof/>
           <w:sz w:val="24"/>
           <w:szCs w:val="24"/>
         </w:rPr>
@@ -692,6 +717,7 @@
       </w:pPr>
       <w:r>
         <w:rPr>
+          <w:noProof/>
           <w:sz w:val="24"/>
           <w:szCs w:val="24"/>
         </w:rPr>
@@ -747,6 +773,7 @@
       </w:r>
       <w:r>
         <w:rPr>
+          <w:noProof/>
           <w:sz w:val="24"/>
           <w:szCs w:val="24"/>
         </w:rPr>
@@ -912,6 +939,7 @@
       </w:pPr>
       <w:r>
         <w:rPr>
+          <w:noProof/>
           <w:sz w:val="24"/>
           <w:szCs w:val="24"/>
         </w:rPr>
@@ -1072,6 +1100,7 @@
       </w:pPr>
       <w:r>
         <w:rPr>
+          <w:noProof/>
           <w:sz w:val="24"/>
           <w:szCs w:val="24"/>
         </w:rPr>
@@ -5034,15 +5063,7 @@
           <w:sz w:val="24"/>
           <w:szCs w:val="24"/>
         </w:rPr>
-        <w:t xml:space="preserve"> del sumador completo</w:t>
-      </w:r>
-      <w:r>
-        <w:rPr>
-          <w:rFonts w:ascii="Plantagenet Cherokee" w:hAnsi="Plantagenet Cherokee"/>
-          <w:sz w:val="24"/>
-          <w:szCs w:val="24"/>
-        </w:rPr>
-        <w:t xml:space="preserve"> para la implementación del </w:t>
+        <w:t xml:space="preserve"> del sumador completo para la implementación del </w:t>
       </w:r>
       <w:proofErr w:type="spellStart"/>
       <w:r>
@@ -6773,21 +6794,10 @@
           <w:bCs/>
           <w:sz w:val="24"/>
           <w:szCs w:val="24"/>
-        </w:rPr>
-        <w:t xml:space="preserve">Código </w:t>
-      </w:r>
-      <w:proofErr w:type="spellStart"/>
-      <w:r>
-        <w:rPr>
-          <w:rFonts w:ascii="Plantagenet Cherokee" w:hAnsi="Plantagenet Cherokee"/>
-          <w:b/>
-          <w:bCs/>
-          <w:sz w:val="24"/>
-          <w:szCs w:val="24"/>
-        </w:rPr>
-        <w:t>Verilog</w:t>
-      </w:r>
-      <w:proofErr w:type="spellEnd"/>
+          <w:lang w:val="en-US"/>
+        </w:rPr>
+        <w:t>Código Verilog</w:t>
+      </w:r>
     </w:p>
     <w:p>
       <w:pPr>
@@ -6805,6 +6815,7 @@
           <w:rFonts w:ascii="Plantagenet Cherokee" w:hAnsi="Plantagenet Cherokee"/>
           <w:b/>
           <w:bCs/>
+          <w:noProof/>
           <w:sz w:val="24"/>
           <w:szCs w:val="24"/>
         </w:rPr>
@@ -6861,6 +6872,7 @@
           <w:rFonts w:ascii="Plantagenet Cherokee" w:hAnsi="Plantagenet Cherokee"/>
           <w:b/>
           <w:bCs/>
+          <w:noProof/>
           <w:sz w:val="24"/>
           <w:szCs w:val="24"/>
         </w:rPr>
@@ -6996,6 +7008,7 @@
           <w:rFonts w:ascii="Plantagenet Cherokee" w:hAnsi="Plantagenet Cherokee"/>
           <w:b/>
           <w:bCs/>
+          <w:noProof/>
           <w:sz w:val="24"/>
           <w:szCs w:val="24"/>
         </w:rPr>
@@ -7147,6 +7160,7 @@
           <w:rFonts w:ascii="Plantagenet Cherokee" w:hAnsi="Plantagenet Cherokee"/>
           <w:b/>
           <w:bCs/>
+          <w:noProof/>
           <w:sz w:val="24"/>
           <w:szCs w:val="24"/>
         </w:rPr>
@@ -7207,6 +7221,7 @@
           <w:rFonts w:ascii="Plantagenet Cherokee" w:hAnsi="Plantagenet Cherokee"/>
           <w:b/>
           <w:bCs/>
+          <w:noProof/>
           <w:sz w:val="24"/>
           <w:szCs w:val="24"/>
         </w:rPr>
@@ -7333,15 +7348,7 @@
           <w:sz w:val="24"/>
           <w:szCs w:val="24"/>
         </w:rPr>
-        <w:t xml:space="preserve"> 4 bit</w:t>
-      </w:r>
-      <w:r>
-        <w:rPr>
-          <w:rFonts w:ascii="Plantagenet Cherokee" w:hAnsi="Plantagenet Cherokee"/>
-          <w:sz w:val="24"/>
-          <w:szCs w:val="24"/>
-        </w:rPr>
-        <w:t>.</w:t>
+        <w:t xml:space="preserve"> 4 bit.</w:t>
       </w:r>
     </w:p>
     <w:p>
@@ -8087,6 +8094,7 @@
           <w:rFonts w:ascii="Plantagenet Cherokee" w:hAnsi="Plantagenet Cherokee"/>
           <w:b/>
           <w:bCs/>
+          <w:noProof/>
           <w:sz w:val="24"/>
           <w:szCs w:val="24"/>
         </w:rPr>
@@ -8351,25 +8359,7 @@
                         <w:txbxContent>
                           <w:p>
                             <w:r>
-                              <w:t>7</w:t>
-                            </w:r>
-                            <w:r>
-                              <w:t>+</w:t>
-                            </w:r>
-                            <w:r>
-                              <w:t>7</w:t>
-                            </w:r>
-                            <w:r>
-                              <w:t>=</w:t>
-                            </w:r>
-                            <w:r>
-                              <w:t>e</w:t>
-                            </w:r>
-                            <w:r>
-                              <w:t>=1</w:t>
-                            </w:r>
-                            <w:r>
-                              <w:t>4</w:t>
+                              <w:t>7+7=e=14</w:t>
                             </w:r>
                           </w:p>
                         </w:txbxContent>
@@ -8393,25 +8383,7 @@
                   <w:txbxContent>
                     <w:p>
                       <w:r>
-                        <w:t>7</w:t>
-                      </w:r>
-                      <w:r>
-                        <w:t>+</w:t>
-                      </w:r>
-                      <w:r>
-                        <w:t>7</w:t>
-                      </w:r>
-                      <w:r>
-                        <w:t>=</w:t>
-                      </w:r>
-                      <w:r>
-                        <w:t>e</w:t>
-                      </w:r>
-                      <w:r>
-                        <w:t>=1</w:t>
-                      </w:r>
-                      <w:r>
-                        <w:t>4</w:t>
+                        <w:t>7+7=e=14</w:t>
                       </w:r>
                     </w:p>
                   </w:txbxContent>
@@ -8471,19 +8443,7 @@
                         <w:txbxContent>
                           <w:p>
                             <w:r>
-                              <w:t>5</w:t>
-                            </w:r>
-                            <w:r>
-                              <w:t>+</w:t>
-                            </w:r>
-                            <w:r>
-                              <w:t>6</w:t>
-                            </w:r>
-                            <w:r>
-                              <w:t>=</w:t>
-                            </w:r>
-                            <w:r>
-                              <w:t>b=11</w:t>
+                              <w:t>5+6=b=11</w:t>
                             </w:r>
                           </w:p>
                         </w:txbxContent>
@@ -8507,19 +8467,7 @@
                   <w:txbxContent>
                     <w:p>
                       <w:r>
-                        <w:t>5</w:t>
-                      </w:r>
-                      <w:r>
-                        <w:t>+</w:t>
-                      </w:r>
-                      <w:r>
-                        <w:t>6</w:t>
-                      </w:r>
-                      <w:r>
-                        <w:t>=</w:t>
-                      </w:r>
-                      <w:r>
-                        <w:t>b=11</w:t>
+                        <w:t>5+6=b=11</w:t>
                       </w:r>
                     </w:p>
                   </w:txbxContent>
@@ -8579,19 +8527,7 @@
                         <w:txbxContent>
                           <w:p>
                             <w:r>
-                              <w:t>2</w:t>
-                            </w:r>
-                            <w:r>
-                              <w:t>+</w:t>
-                            </w:r>
-                            <w:r>
-                              <w:t>2</w:t>
-                            </w:r>
-                            <w:r>
-                              <w:t>=</w:t>
-                            </w:r>
-                            <w:r>
-                              <w:t>4</w:t>
+                              <w:t>2+2=4</w:t>
                             </w:r>
                           </w:p>
                         </w:txbxContent>
@@ -8615,19 +8551,7 @@
                   <w:txbxContent>
                     <w:p>
                       <w:r>
-                        <w:t>2</w:t>
-                      </w:r>
-                      <w:r>
-                        <w:t>+</w:t>
-                      </w:r>
-                      <w:r>
-                        <w:t>2</w:t>
-                      </w:r>
-                      <w:r>
-                        <w:t>=</w:t>
-                      </w:r>
-                      <w:r>
-                        <w:t>4</w:t>
+                        <w:t>2+2=4</w:t>
                       </w:r>
                     </w:p>
                   </w:txbxContent>
@@ -8687,16 +8611,7 @@
                         <w:txbxContent>
                           <w:p>
                             <w:r>
-                              <w:t>0+</w:t>
-                            </w:r>
-                            <w:r>
-                              <w:t>1</w:t>
-                            </w:r>
-                            <w:r>
-                              <w:t>=</w:t>
-                            </w:r>
-                            <w:r>
-                              <w:t>1</w:t>
+                              <w:t>0+1=1</w:t>
                             </w:r>
                           </w:p>
                         </w:txbxContent>
@@ -8720,16 +8635,7 @@
                   <w:txbxContent>
                     <w:p>
                       <w:r>
-                        <w:t>0+</w:t>
-                      </w:r>
-                      <w:r>
-                        <w:t>1</w:t>
-                      </w:r>
-                      <w:r>
-                        <w:t>=</w:t>
-                      </w:r>
-                      <w:r>
-                        <w:t>1</w:t>
+                        <w:t>0+1=1</w:t>
                       </w:r>
                     </w:p>
                   </w:txbxContent>
@@ -9049,94 +8955,42 @@
           <w:bCs/>
           <w:sz w:val="24"/>
           <w:szCs w:val="24"/>
-        </w:rPr>
-      </w:pPr>
-      <w:proofErr w:type="spellStart"/>
-      <w:r>
-        <w:rPr>
-          <w:rFonts w:ascii="Plantagenet Cherokee" w:hAnsi="Plantagenet Cherokee"/>
-          <w:b/>
-          <w:bCs/>
-          <w:sz w:val="24"/>
-          <w:szCs w:val="24"/>
+          <w:lang w:val="en-US"/>
+        </w:rPr>
+      </w:pPr>
+      <w:r>
+        <w:rPr>
+          <w:rFonts w:ascii="Plantagenet Cherokee" w:hAnsi="Plantagenet Cherokee"/>
+          <w:b/>
+          <w:bCs/>
+          <w:sz w:val="24"/>
+          <w:szCs w:val="24"/>
+          <w:lang w:val="en-US"/>
         </w:rPr>
         <w:lastRenderedPageBreak/>
-        <w:t>Carry</w:t>
-      </w:r>
-      <w:proofErr w:type="spellEnd"/>
-      <w:r>
-        <w:rPr>
-          <w:rFonts w:ascii="Plantagenet Cherokee" w:hAnsi="Plantagenet Cherokee"/>
-          <w:b/>
-          <w:bCs/>
-          <w:sz w:val="24"/>
-          <w:szCs w:val="24"/>
-        </w:rPr>
-        <w:t xml:space="preserve"> </w:t>
-      </w:r>
-      <w:proofErr w:type="spellStart"/>
-      <w:r>
-        <w:rPr>
-          <w:rFonts w:ascii="Plantagenet Cherokee" w:hAnsi="Plantagenet Cherokee"/>
-          <w:b/>
-          <w:bCs/>
-          <w:sz w:val="24"/>
-          <w:szCs w:val="24"/>
-        </w:rPr>
-        <w:t>Lookahead</w:t>
-      </w:r>
-      <w:proofErr w:type="spellEnd"/>
-      <w:r>
-        <w:rPr>
-          <w:rFonts w:ascii="Plantagenet Cherokee" w:hAnsi="Plantagenet Cherokee"/>
-          <w:b/>
-          <w:bCs/>
-          <w:sz w:val="24"/>
-          <w:szCs w:val="24"/>
-        </w:rPr>
-        <w:t xml:space="preserve"> </w:t>
-      </w:r>
-      <w:proofErr w:type="spellStart"/>
-      <w:r>
-        <w:rPr>
-          <w:rFonts w:ascii="Plantagenet Cherokee" w:hAnsi="Plantagenet Cherokee"/>
-          <w:b/>
-          <w:bCs/>
-          <w:sz w:val="24"/>
-          <w:szCs w:val="24"/>
-        </w:rPr>
-        <w:t>Adder</w:t>
-      </w:r>
-      <w:proofErr w:type="spellEnd"/>
-      <w:r>
-        <w:rPr>
-          <w:rFonts w:ascii="Plantagenet Cherokee" w:hAnsi="Plantagenet Cherokee"/>
-          <w:b/>
-          <w:bCs/>
-          <w:sz w:val="24"/>
-          <w:szCs w:val="24"/>
-        </w:rPr>
-        <w:t xml:space="preserve"> </w:t>
-      </w:r>
-      <w:r>
-        <w:rPr>
-          <w:rFonts w:ascii="Plantagenet Cherokee" w:hAnsi="Plantagenet Cherokee"/>
-          <w:b/>
-          <w:bCs/>
-          <w:sz w:val="24"/>
-          <w:szCs w:val="24"/>
-        </w:rPr>
-        <w:t>Par</w:t>
-      </w:r>
-      <w:r>
-        <w:rPr>
-          <w:rFonts w:ascii="Plantagenet Cherokee" w:hAnsi="Plantagenet Cherokee"/>
-          <w:b/>
-          <w:bCs/>
-          <w:sz w:val="24"/>
-          <w:szCs w:val="24"/>
-        </w:rPr>
-        <w:t>ametrizable</w:t>
+        <w:t xml:space="preserve">Carry Lookahead </w:t>
+      </w:r>
+      <w:r>
+        <w:rPr>
+          <w:rFonts w:ascii="Plantagenet Cherokee" w:hAnsi="Plantagenet Cherokee"/>
+          <w:b/>
+          <w:bCs/>
+          <w:sz w:val="24"/>
+          <w:szCs w:val="24"/>
+          <w:lang w:val="en-US"/>
+        </w:rPr>
+        <w:t xml:space="preserve">Adder </w:t>
+      </w:r>
+      <w:r>
+        <w:rPr>
+          <w:rFonts w:ascii="Plantagenet Cherokee" w:hAnsi="Plantagenet Cherokee"/>
+          <w:b/>
+          <w:bCs/>
+          <w:sz w:val="24"/>
+          <w:szCs w:val="24"/>
+          <w:lang w:val="en-US"/>
+        </w:rPr>
+        <w:t>Parametrizable</w:t>
       </w:r>
     </w:p>
     <w:p>
@@ -9148,30 +9002,20 @@
           <w:bCs/>
           <w:sz w:val="24"/>
           <w:szCs w:val="24"/>
-        </w:rPr>
-      </w:pPr>
-      <w:r>
-        <w:rPr>
-          <w:rFonts w:ascii="Plantagenet Cherokee" w:hAnsi="Plantagenet Cherokee"/>
-          <w:b/>
-          <w:bCs/>
-          <w:sz w:val="24"/>
-          <w:szCs w:val="24"/>
-        </w:rPr>
-        <w:t xml:space="preserve">Código </w:t>
-      </w:r>
-      <w:proofErr w:type="spellStart"/>
-      <w:r>
-        <w:rPr>
-          <w:rFonts w:ascii="Plantagenet Cherokee" w:hAnsi="Plantagenet Cherokee"/>
-          <w:b/>
-          <w:bCs/>
-          <w:sz w:val="24"/>
-          <w:szCs w:val="24"/>
-        </w:rPr>
-        <w:t>Verilog</w:t>
-      </w:r>
-      <w:proofErr w:type="spellEnd"/>
+          <w:lang w:val="en-US"/>
+        </w:rPr>
+      </w:pPr>
+      <w:r>
+        <w:rPr>
+          <w:rFonts w:ascii="Plantagenet Cherokee" w:hAnsi="Plantagenet Cherokee"/>
+          <w:b/>
+          <w:bCs/>
+          <w:sz w:val="24"/>
+          <w:szCs w:val="24"/>
+          <w:lang w:val="en-US"/>
+        </w:rPr>
+        <w:t>Código Verilog</w:t>
+      </w:r>
     </w:p>
     <w:p>
       <w:pPr>
@@ -9530,15 +9374,7 @@
           <w:sz w:val="24"/>
           <w:szCs w:val="24"/>
         </w:rPr>
-        <w:t>Podemos observar cómo utilizó compuertas AND</w:t>
-      </w:r>
-      <w:r>
-        <w:rPr>
-          <w:rFonts w:ascii="Plantagenet Cherokee" w:hAnsi="Plantagenet Cherokee"/>
-          <w:sz w:val="24"/>
-          <w:szCs w:val="24"/>
-        </w:rPr>
-        <w:t>,</w:t>
+        <w:t>Podemos observar cómo utilizó compuertas AND,</w:t>
       </w:r>
       <w:r>
         <w:rPr>
@@ -9554,23 +9390,7 @@
           <w:sz w:val="24"/>
           <w:szCs w:val="24"/>
         </w:rPr>
-        <w:t>OR</w:t>
-      </w:r>
-      <w:r>
-        <w:rPr>
-          <w:rFonts w:ascii="Plantagenet Cherokee" w:hAnsi="Plantagenet Cherokee"/>
-          <w:sz w:val="24"/>
-          <w:szCs w:val="24"/>
-        </w:rPr>
-        <w:t xml:space="preserve"> y módulos del sumador completo</w:t>
-      </w:r>
-      <w:r>
-        <w:rPr>
-          <w:rFonts w:ascii="Plantagenet Cherokee" w:hAnsi="Plantagenet Cherokee"/>
-          <w:sz w:val="24"/>
-          <w:szCs w:val="24"/>
-        </w:rPr>
-        <w:t xml:space="preserve"> para la implementación del </w:t>
+        <w:t xml:space="preserve">OR y módulos del sumador completo para la implementación del </w:t>
       </w:r>
       <w:proofErr w:type="spellStart"/>
       <w:r>
@@ -11343,6 +11163,7 @@
           <w:rFonts w:ascii="Plantagenet Cherokee" w:hAnsi="Plantagenet Cherokee"/>
           <w:b/>
           <w:bCs/>
+          <w:noProof/>
           <w:sz w:val="32"/>
           <w:szCs w:val="32"/>
         </w:rPr>
@@ -11934,6 +11755,7 @@
           <w:rFonts w:ascii="Plantagenet Cherokee" w:hAnsi="Plantagenet Cherokee"/>
           <w:b/>
           <w:bCs/>
+          <w:noProof/>
           <w:sz w:val="32"/>
           <w:szCs w:val="32"/>
         </w:rPr>
@@ -12412,36 +12234,12 @@
                         <w:txbxContent>
                           <w:p>
                             <w:r>
-                              <w:t>f6</w:t>
-                            </w:r>
-                            <w:r>
-                              <w:t>+</w:t>
-                            </w:r>
-                            <w:r>
-                              <w:t>e6</w:t>
-                            </w:r>
-                            <w:r>
-                              <w:t>=</w:t>
-                            </w:r>
-                            <w:r>
-                              <w:t>1dc</w:t>
+                              <w:t>f6+e6=1dc</w:t>
                             </w:r>
                           </w:p>
                           <w:p>
                             <w:r>
-                              <w:t>246</w:t>
-                            </w:r>
-                            <w:r>
-                              <w:t>+23</w:t>
-                            </w:r>
-                            <w:r>
-                              <w:t>0</w:t>
-                            </w:r>
-                            <w:r>
-                              <w:t>=</w:t>
-                            </w:r>
-                            <w:r>
-                              <w:t>476</w:t>
+                              <w:t>246+230=476</w:t>
                             </w:r>
                           </w:p>
                         </w:txbxContent>
@@ -12471,36 +12269,12 @@
                   <w:txbxContent>
                     <w:p>
                       <w:r>
-                        <w:t>f6</w:t>
-                      </w:r>
-                      <w:r>
-                        <w:t>+</w:t>
-                      </w:r>
-                      <w:r>
-                        <w:t>e6</w:t>
-                      </w:r>
-                      <w:r>
-                        <w:t>=</w:t>
-                      </w:r>
-                      <w:r>
-                        <w:t>1dc</w:t>
+                        <w:t>f6+e6=1dc</w:t>
                       </w:r>
                     </w:p>
                     <w:p>
                       <w:r>
-                        <w:t>246</w:t>
-                      </w:r>
-                      <w:r>
-                        <w:t>+23</w:t>
-                      </w:r>
-                      <w:r>
-                        <w:t>0</w:t>
-                      </w:r>
-                      <w:r>
-                        <w:t>=</w:t>
-                      </w:r>
-                      <w:r>
-                        <w:t>476</w:t>
+                        <w:t>246+230=476</w:t>
                       </w:r>
                     </w:p>
                   </w:txbxContent>
@@ -12672,19 +12446,7 @@
                         <w:txbxContent>
                           <w:p>
                             <w:r>
-                              <w:t>4a</w:t>
-                            </w:r>
-                            <w:r>
-                              <w:t>+</w:t>
-                            </w:r>
-                            <w:r>
-                              <w:t>5a</w:t>
-                            </w:r>
-                            <w:r>
-                              <w:t>=</w:t>
-                            </w:r>
-                            <w:r>
-                              <w:t>a4</w:t>
+                              <w:t>4a+5a=a4</w:t>
                             </w:r>
                           </w:p>
                           <w:p>
@@ -12731,19 +12493,7 @@
                   <w:txbxContent>
                     <w:p>
                       <w:r>
-                        <w:t>4a</w:t>
-                      </w:r>
-                      <w:r>
-                        <w:t>+</w:t>
-                      </w:r>
-                      <w:r>
-                        <w:t>5a</w:t>
-                      </w:r>
-                      <w:r>
-                        <w:t>=</w:t>
-                      </w:r>
-                      <w:r>
-                        <w:t>a4</w:t>
+                        <w:t>4a+5a=a4</w:t>
                       </w:r>
                     </w:p>
                     <w:p>
@@ -12820,19 +12570,7 @@
                         <w:txbxContent>
                           <w:p>
                             <w:r>
-                              <w:t>1a</w:t>
-                            </w:r>
-                            <w:r>
-                              <w:t>+</w:t>
-                            </w:r>
-                            <w:r>
-                              <w:t>2b</w:t>
-                            </w:r>
-                            <w:r>
-                              <w:t>=</w:t>
-                            </w:r>
-                            <w:r>
-                              <w:t>45</w:t>
+                              <w:t>1a+2b=45</w:t>
                             </w:r>
                           </w:p>
                           <w:p>
@@ -12867,19 +12605,7 @@
                   <w:txbxContent>
                     <w:p>
                       <w:r>
-                        <w:t>1a</w:t>
-                      </w:r>
-                      <w:r>
-                        <w:t>+</w:t>
-                      </w:r>
-                      <w:r>
-                        <w:t>2b</w:t>
-                      </w:r>
-                      <w:r>
-                        <w:t>=</w:t>
-                      </w:r>
-                      <w:r>
-                        <w:t>45</w:t>
+                        <w:t>1a+2b=45</w:t>
                       </w:r>
                     </w:p>
                     <w:p>
@@ -13175,2171 +12901,201 @@
     <w:p>
       <w:pPr>
         <w:jc w:val="both"/>
-        <w:rPr>
-          <w:lang w:val="en-US"/>
-        </w:rPr>
-      </w:pPr>
-      <w:r>
-        <w:rPr>
-          <w:lang w:val="en-US"/>
-        </w:rPr>
-        <w:t xml:space="preserve">En la </w:t>
+      </w:pPr>
+      <w:r>
+        <w:t xml:space="preserve">En la electrónica digital, los sumadores son circuitos que realizan operaciones de suma de bits. Existen varios tipos de sumadores, entre los cuales se encuentran el medio sumador, sumador completo, </w:t>
       </w:r>
       <w:proofErr w:type="spellStart"/>
       <w:r>
-        <w:rPr>
-          <w:lang w:val="en-US"/>
-        </w:rPr>
-        <w:t>electrónica</w:t>
+        <w:t>ripple</w:t>
       </w:r>
       <w:proofErr w:type="spellEnd"/>
       <w:r>
-        <w:rPr>
-          <w:lang w:val="en-US"/>
-        </w:rPr>
-        <w:t xml:space="preserve"> digital, </w:t>
+        <w:t xml:space="preserve"> </w:t>
       </w:r>
       <w:proofErr w:type="spellStart"/>
       <w:r>
-        <w:rPr>
-          <w:lang w:val="en-US"/>
-        </w:rPr>
-        <w:t>los</w:t>
+        <w:t>carry</w:t>
       </w:r>
       <w:proofErr w:type="spellEnd"/>
       <w:r>
-        <w:rPr>
-          <w:lang w:val="en-US"/>
-        </w:rPr>
         <w:t xml:space="preserve"> </w:t>
       </w:r>
       <w:proofErr w:type="spellStart"/>
       <w:r>
-        <w:rPr>
-          <w:lang w:val="en-US"/>
-        </w:rPr>
-        <w:t>sumadores</w:t>
+        <w:t>adder</w:t>
       </w:r>
       <w:proofErr w:type="spellEnd"/>
       <w:r>
-        <w:rPr>
-          <w:lang w:val="en-US"/>
-        </w:rPr>
-        <w:t xml:space="preserve"> son </w:t>
+        <w:t xml:space="preserve"> y </w:t>
       </w:r>
       <w:proofErr w:type="spellStart"/>
       <w:r>
-        <w:rPr>
-          <w:lang w:val="en-US"/>
-        </w:rPr>
-        <w:t>circuitos</w:t>
+        <w:t>carry</w:t>
       </w:r>
       <w:proofErr w:type="spellEnd"/>
       <w:r>
-        <w:rPr>
-          <w:lang w:val="en-US"/>
-        </w:rPr>
-        <w:t xml:space="preserve"> que </w:t>
+        <w:t xml:space="preserve"> </w:t>
       </w:r>
       <w:proofErr w:type="spellStart"/>
       <w:r>
-        <w:rPr>
-          <w:lang w:val="en-US"/>
-        </w:rPr>
-        <w:t>realizan</w:t>
+        <w:t>lookahead</w:t>
       </w:r>
       <w:proofErr w:type="spellEnd"/>
       <w:r>
-        <w:rPr>
-          <w:lang w:val="en-US"/>
-        </w:rPr>
+        <w:t>.</w:t>
+      </w:r>
+    </w:p>
+    <w:p>
+      <w:pPr>
+        <w:jc w:val="both"/>
+      </w:pPr>
+      <w:r>
+        <w:t>El medio sumador es el circuito más básico de suma de bits y puede sumar dos bits y generar un bit de acarreo (</w:t>
+      </w:r>
+      <w:proofErr w:type="spellStart"/>
+      <w:r>
+        <w:t>carry</w:t>
+      </w:r>
+      <w:proofErr w:type="spellEnd"/>
+      <w:r>
+        <w:t>). El sumador completo es un circuito más complejo que puede sumar dos bits y el acarreo de la suma anterior, y generar un bit de acarreo para la siguiente suma.</w:t>
+      </w:r>
+    </w:p>
+    <w:p>
+      <w:pPr>
+        <w:jc w:val="both"/>
+      </w:pPr>
+      <w:r>
+        <w:t xml:space="preserve">El </w:t>
+      </w:r>
+      <w:proofErr w:type="spellStart"/>
+      <w:r>
+        <w:t>ripple</w:t>
+      </w:r>
+      <w:proofErr w:type="spellEnd"/>
+      <w:r>
         <w:t xml:space="preserve"> </w:t>
       </w:r>
       <w:proofErr w:type="spellStart"/>
       <w:r>
-        <w:rPr>
-          <w:lang w:val="en-US"/>
-        </w:rPr>
-        <w:t>operaciones</w:t>
+        <w:t>carry</w:t>
       </w:r>
       <w:proofErr w:type="spellEnd"/>
       <w:r>
-        <w:rPr>
-          <w:lang w:val="en-US"/>
-        </w:rPr>
-        <w:t xml:space="preserve"> de </w:t>
+        <w:t xml:space="preserve"> </w:t>
       </w:r>
       <w:proofErr w:type="spellStart"/>
       <w:r>
-        <w:rPr>
-          <w:lang w:val="en-US"/>
-        </w:rPr>
-        <w:t>suma</w:t>
+        <w:t>adder</w:t>
       </w:r>
       <w:proofErr w:type="spellEnd"/>
       <w:r>
-        <w:rPr>
-          <w:lang w:val="en-US"/>
-        </w:rPr>
-        <w:t xml:space="preserve"> de bits. </w:t>
+        <w:t xml:space="preserve"> es un circuito que suma números binarios de manera secuencial, comenzando desde el bit menos significativo hasta el bit más significativo. A medida que se realiza la suma, el acarreo generado se propaga hacia el bit más significativo. Este tipo de sumador es fácil de </w:t>
+      </w:r>
+      <w:proofErr w:type="gramStart"/>
+      <w:r>
+        <w:t>implementar</w:t>
+      </w:r>
+      <w:proofErr w:type="gramEnd"/>
+      <w:r>
+        <w:t xml:space="preserve"> pero tiene un tiempo de propagación largo debido a que cada etapa depende del acarreo generado en la etapa anterior.</w:t>
+      </w:r>
+    </w:p>
+    <w:p>
+      <w:pPr>
+        <w:jc w:val="both"/>
+      </w:pPr>
+      <w:r>
+        <w:t xml:space="preserve">El </w:t>
       </w:r>
       <w:proofErr w:type="spellStart"/>
       <w:r>
-        <w:rPr>
-          <w:lang w:val="en-US"/>
-        </w:rPr>
-        <w:t>Existen</w:t>
+        <w:t>carry</w:t>
       </w:r>
       <w:proofErr w:type="spellEnd"/>
       <w:r>
-        <w:rPr>
-          <w:lang w:val="en-US"/>
-        </w:rPr>
         <w:t xml:space="preserve"> </w:t>
       </w:r>
       <w:proofErr w:type="spellStart"/>
       <w:r>
-        <w:rPr>
-          <w:lang w:val="en-US"/>
-        </w:rPr>
-        <w:t>varios</w:t>
+        <w:t>lookahead</w:t>
       </w:r>
       <w:proofErr w:type="spellEnd"/>
       <w:r>
-        <w:rPr>
-          <w:lang w:val="en-US"/>
-        </w:rPr>
+        <w:t xml:space="preserve"> es un tipo de sumador que se utiliza para acelerar el proceso de suma. En lugar de propagar el acarreo a través de todas las etapas, el </w:t>
+      </w:r>
+      <w:proofErr w:type="spellStart"/>
+      <w:r>
+        <w:t>carry</w:t>
+      </w:r>
+      <w:proofErr w:type="spellEnd"/>
+      <w:r>
         <w:t xml:space="preserve"> </w:t>
       </w:r>
       <w:proofErr w:type="spellStart"/>
       <w:r>
-        <w:rPr>
-          <w:lang w:val="en-US"/>
-        </w:rPr>
-        <w:t>tipos</w:t>
+        <w:t>lookahead</w:t>
       </w:r>
       <w:proofErr w:type="spellEnd"/>
       <w:r>
-        <w:rPr>
-          <w:lang w:val="en-US"/>
-        </w:rPr>
-        <w:t xml:space="preserve"> de </w:t>
+        <w:t xml:space="preserve"> calcula los acarreos de cada etapa de manera simultánea, lo que reduce el tiempo de propagación y mejora la velocidad de la suma.</w:t>
+      </w:r>
+    </w:p>
+    <w:p>
+      <w:pPr>
+        <w:jc w:val="both"/>
+      </w:pPr>
+      <w:r>
+        <w:t xml:space="preserve">En conclusión, los sumadores son circuitos esenciales en la electrónica digital y existen varios tipos que se utilizan en diferentes situaciones. El medio sumador es el circuito más básico, el sumador completo es un circuito más complejo, el </w:t>
       </w:r>
       <w:proofErr w:type="spellStart"/>
       <w:r>
-        <w:rPr>
-          <w:lang w:val="en-US"/>
-        </w:rPr>
-        <w:t>sumadores</w:t>
+        <w:t>ripple</w:t>
       </w:r>
       <w:proofErr w:type="spellEnd"/>
       <w:r>
-        <w:rPr>
-          <w:lang w:val="en-US"/>
-        </w:rPr>
-        <w:t xml:space="preserve">, entre </w:t>
+        <w:t xml:space="preserve"> </w:t>
       </w:r>
       <w:proofErr w:type="spellStart"/>
       <w:r>
-        <w:rPr>
-          <w:lang w:val="en-US"/>
-        </w:rPr>
-        <w:t>los</w:t>
+        <w:t>carry</w:t>
       </w:r>
       <w:proofErr w:type="spellEnd"/>
       <w:r>
-        <w:rPr>
-          <w:lang w:val="en-US"/>
-        </w:rPr>
         <w:t xml:space="preserve"> </w:t>
       </w:r>
       <w:proofErr w:type="spellStart"/>
       <w:r>
-        <w:rPr>
-          <w:lang w:val="en-US"/>
-        </w:rPr>
-        <w:t>cuales</w:t>
+        <w:t>adder</w:t>
       </w:r>
       <w:proofErr w:type="spellEnd"/>
       <w:r>
-        <w:rPr>
-          <w:lang w:val="en-US"/>
-        </w:rPr>
-        <w:t xml:space="preserve"> se </w:t>
+        <w:t xml:space="preserve"> es fácil de </w:t>
+      </w:r>
+      <w:proofErr w:type="gramStart"/>
+      <w:r>
+        <w:t>implementar</w:t>
+      </w:r>
+      <w:proofErr w:type="gramEnd"/>
+      <w:r>
+        <w:t xml:space="preserve"> pero tiene un tiempo de propagación largo, mientras que el </w:t>
       </w:r>
       <w:proofErr w:type="spellStart"/>
       <w:r>
-        <w:rPr>
-          <w:lang w:val="en-US"/>
-        </w:rPr>
-        <w:t>encuentran</w:t>
+        <w:t>carry</w:t>
       </w:r>
       <w:proofErr w:type="spellEnd"/>
       <w:r>
-        <w:rPr>
-          <w:lang w:val="en-US"/>
-        </w:rPr>
         <w:t xml:space="preserve"> </w:t>
       </w:r>
       <w:proofErr w:type="spellStart"/>
       <w:r>
-        <w:rPr>
-          <w:lang w:val="en-US"/>
-        </w:rPr>
-        <w:t>el</w:t>
+        <w:t>lookahead</w:t>
       </w:r>
       <w:proofErr w:type="spellEnd"/>
       <w:r>
-        <w:rPr>
-          <w:lang w:val="en-US"/>
-        </w:rPr>
-        <w:t xml:space="preserve"> medio </w:t>
-      </w:r>
-      <w:proofErr w:type="spellStart"/>
-      <w:r>
-        <w:rPr>
-          <w:lang w:val="en-US"/>
-        </w:rPr>
-        <w:t>sumador</w:t>
-      </w:r>
-      <w:proofErr w:type="spellEnd"/>
-      <w:r>
-        <w:rPr>
-          <w:lang w:val="en-US"/>
-        </w:rPr>
-        <w:t xml:space="preserve">, </w:t>
-      </w:r>
-      <w:proofErr w:type="spellStart"/>
-      <w:r>
-        <w:rPr>
-          <w:lang w:val="en-US"/>
-        </w:rPr>
-        <w:t>sumador</w:t>
-      </w:r>
-      <w:proofErr w:type="spellEnd"/>
-      <w:r>
-        <w:rPr>
-          <w:lang w:val="en-US"/>
-        </w:rPr>
-        <w:t xml:space="preserve"> </w:t>
-      </w:r>
-      <w:proofErr w:type="spellStart"/>
-      <w:r>
-        <w:rPr>
-          <w:lang w:val="en-US"/>
-        </w:rPr>
-        <w:t>completo</w:t>
-      </w:r>
-      <w:proofErr w:type="spellEnd"/>
-      <w:r>
-        <w:rPr>
-          <w:lang w:val="en-US"/>
-        </w:rPr>
-        <w:t>, ripple carry adder y carry lookahead.</w:t>
-      </w:r>
-    </w:p>
-    <w:p>
-      <w:pPr>
-        <w:jc w:val="both"/>
-        <w:rPr>
-          <w:lang w:val="en-US"/>
-        </w:rPr>
-      </w:pPr>
-      <w:r>
-        <w:rPr>
-          <w:lang w:val="en-US"/>
-        </w:rPr>
-        <w:t xml:space="preserve">El medio </w:t>
-      </w:r>
-      <w:proofErr w:type="spellStart"/>
-      <w:r>
-        <w:rPr>
-          <w:lang w:val="en-US"/>
-        </w:rPr>
-        <w:t>sumador</w:t>
-      </w:r>
-      <w:proofErr w:type="spellEnd"/>
-      <w:r>
-        <w:rPr>
-          <w:lang w:val="en-US"/>
-        </w:rPr>
-        <w:t xml:space="preserve"> es </w:t>
-      </w:r>
-      <w:proofErr w:type="spellStart"/>
-      <w:r>
-        <w:rPr>
-          <w:lang w:val="en-US"/>
-        </w:rPr>
-        <w:t>el</w:t>
-      </w:r>
-      <w:proofErr w:type="spellEnd"/>
-      <w:r>
-        <w:rPr>
-          <w:lang w:val="en-US"/>
-        </w:rPr>
-        <w:t xml:space="preserve"> </w:t>
-      </w:r>
-      <w:proofErr w:type="spellStart"/>
-      <w:r>
-        <w:rPr>
-          <w:lang w:val="en-US"/>
-        </w:rPr>
-        <w:t>circuito</w:t>
-      </w:r>
-      <w:proofErr w:type="spellEnd"/>
-      <w:r>
-        <w:rPr>
-          <w:lang w:val="en-US"/>
-        </w:rPr>
-        <w:t xml:space="preserve"> </w:t>
-      </w:r>
-      <w:proofErr w:type="spellStart"/>
-      <w:r>
-        <w:rPr>
-          <w:lang w:val="en-US"/>
-        </w:rPr>
-        <w:t>más</w:t>
-      </w:r>
-      <w:proofErr w:type="spellEnd"/>
-      <w:r>
-        <w:rPr>
-          <w:lang w:val="en-US"/>
-        </w:rPr>
-        <w:t xml:space="preserve"> </w:t>
-      </w:r>
-      <w:proofErr w:type="spellStart"/>
-      <w:r>
-        <w:rPr>
-          <w:lang w:val="en-US"/>
-        </w:rPr>
-        <w:t>básico</w:t>
-      </w:r>
-      <w:proofErr w:type="spellEnd"/>
-      <w:r>
-        <w:rPr>
-          <w:lang w:val="en-US"/>
-        </w:rPr>
-        <w:t xml:space="preserve"> de </w:t>
-      </w:r>
-      <w:proofErr w:type="spellStart"/>
-      <w:r>
-        <w:rPr>
-          <w:lang w:val="en-US"/>
-        </w:rPr>
-        <w:t>suma</w:t>
-      </w:r>
-      <w:proofErr w:type="spellEnd"/>
-      <w:r>
-        <w:rPr>
-          <w:lang w:val="en-US"/>
-        </w:rPr>
-        <w:t xml:space="preserve"> de bits y </w:t>
-      </w:r>
-      <w:proofErr w:type="spellStart"/>
-      <w:r>
-        <w:rPr>
-          <w:lang w:val="en-US"/>
-        </w:rPr>
-        <w:t>puede</w:t>
-      </w:r>
-      <w:proofErr w:type="spellEnd"/>
-      <w:r>
-        <w:rPr>
-          <w:lang w:val="en-US"/>
-        </w:rPr>
-        <w:t xml:space="preserve"> </w:t>
-      </w:r>
-      <w:proofErr w:type="spellStart"/>
-      <w:r>
-        <w:rPr>
-          <w:lang w:val="en-US"/>
-        </w:rPr>
-        <w:t>sumar</w:t>
-      </w:r>
-      <w:proofErr w:type="spellEnd"/>
-      <w:r>
-        <w:rPr>
-          <w:lang w:val="en-US"/>
-        </w:rPr>
-        <w:t xml:space="preserve"> dos bits y </w:t>
-      </w:r>
-      <w:proofErr w:type="spellStart"/>
-      <w:r>
-        <w:rPr>
-          <w:lang w:val="en-US"/>
-        </w:rPr>
-        <w:t>generar</w:t>
-      </w:r>
-      <w:proofErr w:type="spellEnd"/>
-      <w:r>
-        <w:rPr>
-          <w:lang w:val="en-US"/>
-        </w:rPr>
-        <w:t xml:space="preserve"> un bit de </w:t>
-      </w:r>
-      <w:proofErr w:type="spellStart"/>
-      <w:r>
-        <w:rPr>
-          <w:lang w:val="en-US"/>
-        </w:rPr>
-        <w:t>acarreo</w:t>
-      </w:r>
-      <w:proofErr w:type="spellEnd"/>
-      <w:r>
-        <w:rPr>
-          <w:lang w:val="en-US"/>
-        </w:rPr>
-        <w:t xml:space="preserve"> (carry). El </w:t>
-      </w:r>
-      <w:proofErr w:type="spellStart"/>
-      <w:r>
-        <w:rPr>
-          <w:lang w:val="en-US"/>
-        </w:rPr>
-        <w:t>sumador</w:t>
-      </w:r>
-      <w:proofErr w:type="spellEnd"/>
-      <w:r>
-        <w:rPr>
-          <w:lang w:val="en-US"/>
-        </w:rPr>
-        <w:t xml:space="preserve"> </w:t>
-      </w:r>
-      <w:proofErr w:type="spellStart"/>
-      <w:r>
-        <w:rPr>
-          <w:lang w:val="en-US"/>
-        </w:rPr>
-        <w:t>completo</w:t>
-      </w:r>
-      <w:proofErr w:type="spellEnd"/>
-      <w:r>
-        <w:rPr>
-          <w:lang w:val="en-US"/>
-        </w:rPr>
-        <w:t xml:space="preserve"> es un </w:t>
-      </w:r>
-      <w:proofErr w:type="spellStart"/>
-      <w:r>
-        <w:rPr>
-          <w:lang w:val="en-US"/>
-        </w:rPr>
-        <w:t>circuito</w:t>
-      </w:r>
-      <w:proofErr w:type="spellEnd"/>
-      <w:r>
-        <w:rPr>
-          <w:lang w:val="en-US"/>
-        </w:rPr>
-        <w:t xml:space="preserve"> </w:t>
-      </w:r>
-      <w:proofErr w:type="spellStart"/>
-      <w:r>
-        <w:rPr>
-          <w:lang w:val="en-US"/>
-        </w:rPr>
-        <w:t>más</w:t>
-      </w:r>
-      <w:proofErr w:type="spellEnd"/>
-      <w:r>
-        <w:rPr>
-          <w:lang w:val="en-US"/>
-        </w:rPr>
-        <w:t xml:space="preserve"> </w:t>
-      </w:r>
-      <w:proofErr w:type="spellStart"/>
-      <w:r>
-        <w:rPr>
-          <w:lang w:val="en-US"/>
-        </w:rPr>
-        <w:t>complejo</w:t>
-      </w:r>
-      <w:proofErr w:type="spellEnd"/>
-      <w:r>
-        <w:rPr>
-          <w:lang w:val="en-US"/>
-        </w:rPr>
-        <w:t xml:space="preserve"> que </w:t>
-      </w:r>
-      <w:proofErr w:type="spellStart"/>
-      <w:r>
-        <w:rPr>
-          <w:lang w:val="en-US"/>
-        </w:rPr>
-        <w:t>puede</w:t>
-      </w:r>
-      <w:proofErr w:type="spellEnd"/>
-      <w:r>
-        <w:rPr>
-          <w:lang w:val="en-US"/>
-        </w:rPr>
-        <w:t xml:space="preserve"> </w:t>
-      </w:r>
-      <w:proofErr w:type="spellStart"/>
-      <w:r>
-        <w:rPr>
-          <w:lang w:val="en-US"/>
-        </w:rPr>
-        <w:t>sumar</w:t>
-      </w:r>
-      <w:proofErr w:type="spellEnd"/>
-      <w:r>
-        <w:rPr>
-          <w:lang w:val="en-US"/>
-        </w:rPr>
-        <w:t xml:space="preserve"> dos bits y </w:t>
-      </w:r>
-      <w:proofErr w:type="spellStart"/>
-      <w:r>
-        <w:rPr>
-          <w:lang w:val="en-US"/>
-        </w:rPr>
-        <w:t>el</w:t>
-      </w:r>
-      <w:proofErr w:type="spellEnd"/>
-      <w:r>
-        <w:rPr>
-          <w:lang w:val="en-US"/>
-        </w:rPr>
-        <w:t xml:space="preserve"> </w:t>
-      </w:r>
-      <w:proofErr w:type="spellStart"/>
-      <w:r>
-        <w:rPr>
-          <w:lang w:val="en-US"/>
-        </w:rPr>
-        <w:t>acarreo</w:t>
-      </w:r>
-      <w:proofErr w:type="spellEnd"/>
-      <w:r>
-        <w:rPr>
-          <w:lang w:val="en-US"/>
-        </w:rPr>
-        <w:t xml:space="preserve"> de la </w:t>
-      </w:r>
-      <w:proofErr w:type="spellStart"/>
-      <w:r>
-        <w:rPr>
-          <w:lang w:val="en-US"/>
-        </w:rPr>
-        <w:t>suma</w:t>
-      </w:r>
-      <w:proofErr w:type="spellEnd"/>
-      <w:r>
-        <w:rPr>
-          <w:lang w:val="en-US"/>
-        </w:rPr>
-        <w:t xml:space="preserve"> anterior, y </w:t>
-      </w:r>
-      <w:proofErr w:type="spellStart"/>
-      <w:r>
-        <w:rPr>
-          <w:lang w:val="en-US"/>
-        </w:rPr>
-        <w:t>generar</w:t>
-      </w:r>
-      <w:proofErr w:type="spellEnd"/>
-      <w:r>
-        <w:rPr>
-          <w:lang w:val="en-US"/>
-        </w:rPr>
-        <w:t xml:space="preserve"> un bit de </w:t>
-      </w:r>
-      <w:proofErr w:type="spellStart"/>
-      <w:r>
-        <w:rPr>
-          <w:lang w:val="en-US"/>
-        </w:rPr>
-        <w:t>acarreo</w:t>
-      </w:r>
-      <w:proofErr w:type="spellEnd"/>
-      <w:r>
-        <w:rPr>
-          <w:lang w:val="en-US"/>
-        </w:rPr>
-        <w:t xml:space="preserve"> para la </w:t>
-      </w:r>
-      <w:proofErr w:type="spellStart"/>
-      <w:r>
-        <w:rPr>
-          <w:lang w:val="en-US"/>
-        </w:rPr>
-        <w:t>siguiente</w:t>
-      </w:r>
-      <w:proofErr w:type="spellEnd"/>
-      <w:r>
-        <w:rPr>
-          <w:lang w:val="en-US"/>
-        </w:rPr>
-        <w:t xml:space="preserve"> </w:t>
-      </w:r>
-      <w:proofErr w:type="spellStart"/>
-      <w:r>
-        <w:rPr>
-          <w:lang w:val="en-US"/>
-        </w:rPr>
-        <w:t>suma</w:t>
-      </w:r>
-      <w:proofErr w:type="spellEnd"/>
-      <w:r>
-        <w:rPr>
-          <w:lang w:val="en-US"/>
-        </w:rPr>
-        <w:t>.</w:t>
-      </w:r>
-    </w:p>
-    <w:p>
-      <w:pPr>
-        <w:jc w:val="both"/>
-        <w:rPr>
-          <w:lang w:val="en-US"/>
-        </w:rPr>
-      </w:pPr>
-      <w:r>
-        <w:rPr>
-          <w:lang w:val="en-US"/>
-        </w:rPr>
-        <w:t xml:space="preserve">El ripple carry adder es un </w:t>
-      </w:r>
-      <w:proofErr w:type="spellStart"/>
-      <w:r>
-        <w:rPr>
-          <w:lang w:val="en-US"/>
-        </w:rPr>
-        <w:t>circuito</w:t>
-      </w:r>
-      <w:proofErr w:type="spellEnd"/>
-      <w:r>
-        <w:rPr>
-          <w:lang w:val="en-US"/>
-        </w:rPr>
-        <w:t xml:space="preserve"> que </w:t>
-      </w:r>
-      <w:proofErr w:type="spellStart"/>
-      <w:r>
-        <w:rPr>
-          <w:lang w:val="en-US"/>
-        </w:rPr>
-        <w:t>suma</w:t>
-      </w:r>
-      <w:proofErr w:type="spellEnd"/>
-      <w:r>
-        <w:rPr>
-          <w:lang w:val="en-US"/>
-        </w:rPr>
-        <w:t xml:space="preserve"> </w:t>
-      </w:r>
-      <w:proofErr w:type="spellStart"/>
-      <w:r>
-        <w:rPr>
-          <w:lang w:val="en-US"/>
-        </w:rPr>
-        <w:t>números</w:t>
-      </w:r>
-      <w:proofErr w:type="spellEnd"/>
-      <w:r>
-        <w:rPr>
-          <w:lang w:val="en-US"/>
-        </w:rPr>
-        <w:t xml:space="preserve"> </w:t>
-      </w:r>
-      <w:proofErr w:type="spellStart"/>
-      <w:r>
-        <w:rPr>
-          <w:lang w:val="en-US"/>
-        </w:rPr>
-        <w:t>binarios</w:t>
-      </w:r>
-      <w:proofErr w:type="spellEnd"/>
-      <w:r>
-        <w:rPr>
-          <w:lang w:val="en-US"/>
-        </w:rPr>
-        <w:t xml:space="preserve"> de </w:t>
-      </w:r>
-      <w:proofErr w:type="spellStart"/>
-      <w:r>
-        <w:rPr>
-          <w:lang w:val="en-US"/>
-        </w:rPr>
-        <w:t>manera</w:t>
-      </w:r>
-      <w:proofErr w:type="spellEnd"/>
-      <w:r>
-        <w:rPr>
-          <w:lang w:val="en-US"/>
-        </w:rPr>
-        <w:t xml:space="preserve"> </w:t>
-      </w:r>
-      <w:proofErr w:type="spellStart"/>
-      <w:r>
-        <w:rPr>
-          <w:lang w:val="en-US"/>
-        </w:rPr>
-        <w:t>secuencial</w:t>
-      </w:r>
-      <w:proofErr w:type="spellEnd"/>
-      <w:r>
-        <w:rPr>
-          <w:lang w:val="en-US"/>
-        </w:rPr>
-        <w:t xml:space="preserve">, </w:t>
-      </w:r>
-      <w:proofErr w:type="spellStart"/>
-      <w:r>
-        <w:rPr>
-          <w:lang w:val="en-US"/>
-        </w:rPr>
-        <w:t>comenzando</w:t>
-      </w:r>
-      <w:proofErr w:type="spellEnd"/>
-      <w:r>
-        <w:rPr>
-          <w:lang w:val="en-US"/>
-        </w:rPr>
-        <w:t xml:space="preserve"> </w:t>
-      </w:r>
-      <w:proofErr w:type="spellStart"/>
-      <w:r>
-        <w:rPr>
-          <w:lang w:val="en-US"/>
-        </w:rPr>
-        <w:t>desde</w:t>
-      </w:r>
-      <w:proofErr w:type="spellEnd"/>
-      <w:r>
-        <w:rPr>
-          <w:lang w:val="en-US"/>
-        </w:rPr>
-        <w:t xml:space="preserve"> </w:t>
-      </w:r>
-      <w:proofErr w:type="spellStart"/>
-      <w:r>
-        <w:rPr>
-          <w:lang w:val="en-US"/>
-        </w:rPr>
-        <w:t>el</w:t>
-      </w:r>
-      <w:proofErr w:type="spellEnd"/>
-      <w:r>
-        <w:rPr>
-          <w:lang w:val="en-US"/>
-        </w:rPr>
-        <w:t xml:space="preserve"> bit </w:t>
-      </w:r>
-      <w:proofErr w:type="spellStart"/>
-      <w:r>
-        <w:rPr>
-          <w:lang w:val="en-US"/>
-        </w:rPr>
-        <w:t>menos</w:t>
-      </w:r>
-      <w:proofErr w:type="spellEnd"/>
-      <w:r>
-        <w:rPr>
-          <w:lang w:val="en-US"/>
-        </w:rPr>
-        <w:t xml:space="preserve"> </w:t>
-      </w:r>
-      <w:proofErr w:type="spellStart"/>
-      <w:r>
-        <w:rPr>
-          <w:lang w:val="en-US"/>
-        </w:rPr>
-        <w:t>significativo</w:t>
-      </w:r>
-      <w:proofErr w:type="spellEnd"/>
-      <w:r>
-        <w:rPr>
-          <w:lang w:val="en-US"/>
-        </w:rPr>
-        <w:t xml:space="preserve"> hasta </w:t>
-      </w:r>
-      <w:proofErr w:type="spellStart"/>
-      <w:r>
-        <w:rPr>
-          <w:lang w:val="en-US"/>
-        </w:rPr>
-        <w:t>el</w:t>
-      </w:r>
-      <w:proofErr w:type="spellEnd"/>
-      <w:r>
-        <w:rPr>
-          <w:lang w:val="en-US"/>
-        </w:rPr>
-        <w:t xml:space="preserve"> bit </w:t>
-      </w:r>
-      <w:proofErr w:type="spellStart"/>
-      <w:r>
-        <w:rPr>
-          <w:lang w:val="en-US"/>
-        </w:rPr>
-        <w:t>más</w:t>
-      </w:r>
-      <w:proofErr w:type="spellEnd"/>
-      <w:r>
-        <w:rPr>
-          <w:lang w:val="en-US"/>
-        </w:rPr>
-        <w:t xml:space="preserve"> </w:t>
-      </w:r>
-      <w:proofErr w:type="spellStart"/>
-      <w:r>
-        <w:rPr>
-          <w:lang w:val="en-US"/>
-        </w:rPr>
-        <w:t>significativo</w:t>
-      </w:r>
-      <w:proofErr w:type="spellEnd"/>
-      <w:r>
-        <w:rPr>
-          <w:lang w:val="en-US"/>
-        </w:rPr>
-        <w:t xml:space="preserve">. A </w:t>
-      </w:r>
-      <w:proofErr w:type="spellStart"/>
-      <w:r>
-        <w:rPr>
-          <w:lang w:val="en-US"/>
-        </w:rPr>
-        <w:t>medida</w:t>
-      </w:r>
-      <w:proofErr w:type="spellEnd"/>
-      <w:r>
-        <w:rPr>
-          <w:lang w:val="en-US"/>
-        </w:rPr>
-        <w:t xml:space="preserve"> que se </w:t>
-      </w:r>
-      <w:proofErr w:type="spellStart"/>
-      <w:r>
-        <w:rPr>
-          <w:lang w:val="en-US"/>
-        </w:rPr>
-        <w:t>realiza</w:t>
-      </w:r>
-      <w:proofErr w:type="spellEnd"/>
-      <w:r>
-        <w:rPr>
-          <w:lang w:val="en-US"/>
-        </w:rPr>
-        <w:t xml:space="preserve"> la </w:t>
-      </w:r>
-      <w:proofErr w:type="spellStart"/>
-      <w:r>
-        <w:rPr>
-          <w:lang w:val="en-US"/>
-        </w:rPr>
-        <w:t>suma</w:t>
-      </w:r>
-      <w:proofErr w:type="spellEnd"/>
-      <w:r>
-        <w:rPr>
-          <w:lang w:val="en-US"/>
-        </w:rPr>
-        <w:t xml:space="preserve">, </w:t>
-      </w:r>
-      <w:proofErr w:type="spellStart"/>
-      <w:r>
-        <w:rPr>
-          <w:lang w:val="en-US"/>
-        </w:rPr>
-        <w:t>el</w:t>
-      </w:r>
-      <w:proofErr w:type="spellEnd"/>
-      <w:r>
-        <w:rPr>
-          <w:lang w:val="en-US"/>
-        </w:rPr>
-        <w:t xml:space="preserve"> </w:t>
-      </w:r>
-      <w:proofErr w:type="spellStart"/>
-      <w:r>
-        <w:rPr>
-          <w:lang w:val="en-US"/>
-        </w:rPr>
-        <w:t>acarreo</w:t>
-      </w:r>
-      <w:proofErr w:type="spellEnd"/>
-      <w:r>
-        <w:rPr>
-          <w:lang w:val="en-US"/>
-        </w:rPr>
-        <w:t xml:space="preserve"> </w:t>
-      </w:r>
-      <w:proofErr w:type="spellStart"/>
-      <w:r>
-        <w:rPr>
-          <w:lang w:val="en-US"/>
-        </w:rPr>
-        <w:t>generado</w:t>
-      </w:r>
-      <w:proofErr w:type="spellEnd"/>
-      <w:r>
-        <w:rPr>
-          <w:lang w:val="en-US"/>
-        </w:rPr>
-        <w:t xml:space="preserve"> se </w:t>
-      </w:r>
-      <w:proofErr w:type="spellStart"/>
-      <w:r>
-        <w:rPr>
-          <w:lang w:val="en-US"/>
-        </w:rPr>
-        <w:t>propaga</w:t>
-      </w:r>
-      <w:proofErr w:type="spellEnd"/>
-      <w:r>
-        <w:rPr>
-          <w:lang w:val="en-US"/>
-        </w:rPr>
-        <w:t xml:space="preserve"> </w:t>
-      </w:r>
-      <w:proofErr w:type="spellStart"/>
-      <w:r>
-        <w:rPr>
-          <w:lang w:val="en-US"/>
-        </w:rPr>
-        <w:t>hacia</w:t>
-      </w:r>
-      <w:proofErr w:type="spellEnd"/>
-      <w:r>
-        <w:rPr>
-          <w:lang w:val="en-US"/>
-        </w:rPr>
-        <w:t xml:space="preserve"> </w:t>
-      </w:r>
-      <w:proofErr w:type="spellStart"/>
-      <w:r>
-        <w:rPr>
-          <w:lang w:val="en-US"/>
-        </w:rPr>
-        <w:t>el</w:t>
-      </w:r>
-      <w:proofErr w:type="spellEnd"/>
-      <w:r>
-        <w:rPr>
-          <w:lang w:val="en-US"/>
-        </w:rPr>
-        <w:t xml:space="preserve"> bit </w:t>
-      </w:r>
-      <w:proofErr w:type="spellStart"/>
-      <w:r>
-        <w:rPr>
-          <w:lang w:val="en-US"/>
-        </w:rPr>
-        <w:t>más</w:t>
-      </w:r>
-      <w:proofErr w:type="spellEnd"/>
-      <w:r>
-        <w:rPr>
-          <w:lang w:val="en-US"/>
-        </w:rPr>
-        <w:t xml:space="preserve"> </w:t>
-      </w:r>
-      <w:proofErr w:type="spellStart"/>
-      <w:r>
-        <w:rPr>
-          <w:lang w:val="en-US"/>
-        </w:rPr>
-        <w:t>significativo</w:t>
-      </w:r>
-      <w:proofErr w:type="spellEnd"/>
-      <w:r>
-        <w:rPr>
-          <w:lang w:val="en-US"/>
-        </w:rPr>
-        <w:t xml:space="preserve">. Este </w:t>
-      </w:r>
-      <w:proofErr w:type="spellStart"/>
-      <w:r>
-        <w:rPr>
-          <w:lang w:val="en-US"/>
-        </w:rPr>
-        <w:t>tipo</w:t>
-      </w:r>
-      <w:proofErr w:type="spellEnd"/>
-      <w:r>
-        <w:rPr>
-          <w:lang w:val="en-US"/>
-        </w:rPr>
-        <w:t xml:space="preserve"> de </w:t>
-      </w:r>
-      <w:proofErr w:type="spellStart"/>
-      <w:r>
-        <w:rPr>
-          <w:lang w:val="en-US"/>
-        </w:rPr>
-        <w:t>sumador</w:t>
-      </w:r>
-      <w:proofErr w:type="spellEnd"/>
-      <w:r>
-        <w:rPr>
-          <w:lang w:val="en-US"/>
-        </w:rPr>
-        <w:t xml:space="preserve"> es </w:t>
-      </w:r>
-      <w:proofErr w:type="spellStart"/>
-      <w:r>
-        <w:rPr>
-          <w:lang w:val="en-US"/>
-        </w:rPr>
-        <w:t>fácil</w:t>
-      </w:r>
-      <w:proofErr w:type="spellEnd"/>
-      <w:r>
-        <w:rPr>
-          <w:lang w:val="en-US"/>
-        </w:rPr>
-        <w:t xml:space="preserve"> de </w:t>
-      </w:r>
-      <w:proofErr w:type="spellStart"/>
-      <w:r>
-        <w:rPr>
-          <w:lang w:val="en-US"/>
-        </w:rPr>
-        <w:t>implementar</w:t>
-      </w:r>
-      <w:proofErr w:type="spellEnd"/>
-      <w:r>
-        <w:rPr>
-          <w:lang w:val="en-US"/>
-        </w:rPr>
-        <w:t xml:space="preserve"> </w:t>
-      </w:r>
-      <w:proofErr w:type="spellStart"/>
-      <w:r>
-        <w:rPr>
-          <w:lang w:val="en-US"/>
-        </w:rPr>
-        <w:t>pero</w:t>
-      </w:r>
-      <w:proofErr w:type="spellEnd"/>
-      <w:r>
-        <w:rPr>
-          <w:lang w:val="en-US"/>
-        </w:rPr>
-        <w:t xml:space="preserve"> </w:t>
-      </w:r>
-      <w:proofErr w:type="spellStart"/>
-      <w:r>
-        <w:rPr>
-          <w:lang w:val="en-US"/>
-        </w:rPr>
-        <w:t>tiene</w:t>
-      </w:r>
-      <w:proofErr w:type="spellEnd"/>
-      <w:r>
-        <w:rPr>
-          <w:lang w:val="en-US"/>
-        </w:rPr>
-        <w:t xml:space="preserve"> un </w:t>
-      </w:r>
-      <w:proofErr w:type="spellStart"/>
-      <w:r>
-        <w:rPr>
-          <w:lang w:val="en-US"/>
-        </w:rPr>
-        <w:t>tiempo</w:t>
-      </w:r>
-      <w:proofErr w:type="spellEnd"/>
-      <w:r>
-        <w:rPr>
-          <w:lang w:val="en-US"/>
-        </w:rPr>
-        <w:t xml:space="preserve"> de </w:t>
-      </w:r>
-      <w:proofErr w:type="spellStart"/>
-      <w:r>
-        <w:rPr>
-          <w:lang w:val="en-US"/>
-        </w:rPr>
-        <w:t>propagación</w:t>
-      </w:r>
-      <w:proofErr w:type="spellEnd"/>
-      <w:r>
-        <w:rPr>
-          <w:lang w:val="en-US"/>
-        </w:rPr>
-        <w:t xml:space="preserve"> largo </w:t>
-      </w:r>
-      <w:proofErr w:type="spellStart"/>
-      <w:r>
-        <w:rPr>
-          <w:lang w:val="en-US"/>
-        </w:rPr>
-        <w:t>debido</w:t>
-      </w:r>
-      <w:proofErr w:type="spellEnd"/>
-      <w:r>
-        <w:rPr>
-          <w:lang w:val="en-US"/>
-        </w:rPr>
-        <w:t xml:space="preserve"> a que </w:t>
-      </w:r>
-      <w:proofErr w:type="spellStart"/>
-      <w:r>
-        <w:rPr>
-          <w:lang w:val="en-US"/>
-        </w:rPr>
-        <w:t>cada</w:t>
-      </w:r>
-      <w:proofErr w:type="spellEnd"/>
-      <w:r>
-        <w:rPr>
-          <w:lang w:val="en-US"/>
-        </w:rPr>
-        <w:t xml:space="preserve"> </w:t>
-      </w:r>
-      <w:proofErr w:type="spellStart"/>
-      <w:r>
-        <w:rPr>
-          <w:lang w:val="en-US"/>
-        </w:rPr>
-        <w:t>etapa</w:t>
-      </w:r>
-      <w:proofErr w:type="spellEnd"/>
-      <w:r>
-        <w:rPr>
-          <w:lang w:val="en-US"/>
-        </w:rPr>
-        <w:t xml:space="preserve"> </w:t>
-      </w:r>
-      <w:proofErr w:type="spellStart"/>
-      <w:r>
-        <w:rPr>
-          <w:lang w:val="en-US"/>
-        </w:rPr>
-        <w:t>depende</w:t>
-      </w:r>
-      <w:proofErr w:type="spellEnd"/>
-      <w:r>
-        <w:rPr>
-          <w:lang w:val="en-US"/>
-        </w:rPr>
-        <w:t xml:space="preserve"> del </w:t>
-      </w:r>
-      <w:proofErr w:type="spellStart"/>
-      <w:r>
-        <w:rPr>
-          <w:lang w:val="en-US"/>
-        </w:rPr>
-        <w:t>acarreo</w:t>
-      </w:r>
-      <w:proofErr w:type="spellEnd"/>
-      <w:r>
-        <w:rPr>
-          <w:lang w:val="en-US"/>
-        </w:rPr>
-        <w:t xml:space="preserve"> </w:t>
-      </w:r>
-      <w:proofErr w:type="spellStart"/>
-      <w:r>
-        <w:rPr>
-          <w:lang w:val="en-US"/>
-        </w:rPr>
-        <w:t>generado</w:t>
-      </w:r>
-      <w:proofErr w:type="spellEnd"/>
-      <w:r>
-        <w:rPr>
-          <w:lang w:val="en-US"/>
-        </w:rPr>
-        <w:t xml:space="preserve"> </w:t>
-      </w:r>
-      <w:proofErr w:type="spellStart"/>
-      <w:r>
-        <w:rPr>
-          <w:lang w:val="en-US"/>
-        </w:rPr>
-        <w:t>en</w:t>
-      </w:r>
-      <w:proofErr w:type="spellEnd"/>
-      <w:r>
-        <w:rPr>
-          <w:lang w:val="en-US"/>
-        </w:rPr>
-        <w:t xml:space="preserve"> la </w:t>
-      </w:r>
-      <w:proofErr w:type="spellStart"/>
-      <w:r>
-        <w:rPr>
-          <w:lang w:val="en-US"/>
-        </w:rPr>
-        <w:t>etapa</w:t>
-      </w:r>
-      <w:proofErr w:type="spellEnd"/>
-      <w:r>
-        <w:rPr>
-          <w:lang w:val="en-US"/>
-        </w:rPr>
-        <w:t xml:space="preserve"> anterior.</w:t>
-      </w:r>
-    </w:p>
-    <w:p>
-      <w:pPr>
-        <w:jc w:val="both"/>
-        <w:rPr>
-          <w:lang w:val="en-US"/>
-        </w:rPr>
-      </w:pPr>
-      <w:r>
-        <w:rPr>
-          <w:lang w:val="en-US"/>
-        </w:rPr>
-        <w:t xml:space="preserve">El carry lookahead es un </w:t>
-      </w:r>
-      <w:proofErr w:type="spellStart"/>
-      <w:r>
-        <w:rPr>
-          <w:lang w:val="en-US"/>
-        </w:rPr>
-        <w:t>tipo</w:t>
-      </w:r>
-      <w:proofErr w:type="spellEnd"/>
-      <w:r>
-        <w:rPr>
-          <w:lang w:val="en-US"/>
-        </w:rPr>
-        <w:t xml:space="preserve"> de </w:t>
-      </w:r>
-      <w:proofErr w:type="spellStart"/>
-      <w:r>
-        <w:rPr>
-          <w:lang w:val="en-US"/>
-        </w:rPr>
-        <w:t>sumador</w:t>
-      </w:r>
-      <w:proofErr w:type="spellEnd"/>
-      <w:r>
-        <w:rPr>
-          <w:lang w:val="en-US"/>
-        </w:rPr>
-        <w:t xml:space="preserve"> que se </w:t>
-      </w:r>
-      <w:proofErr w:type="spellStart"/>
-      <w:r>
-        <w:rPr>
-          <w:lang w:val="en-US"/>
-        </w:rPr>
-        <w:t>utiliza</w:t>
-      </w:r>
-      <w:proofErr w:type="spellEnd"/>
-      <w:r>
-        <w:rPr>
-          <w:lang w:val="en-US"/>
-        </w:rPr>
-        <w:t xml:space="preserve"> para </w:t>
-      </w:r>
-      <w:proofErr w:type="spellStart"/>
-      <w:r>
-        <w:rPr>
-          <w:lang w:val="en-US"/>
-        </w:rPr>
-        <w:t>acelerar</w:t>
-      </w:r>
-      <w:proofErr w:type="spellEnd"/>
-      <w:r>
-        <w:rPr>
-          <w:lang w:val="en-US"/>
-        </w:rPr>
-        <w:t xml:space="preserve"> </w:t>
-      </w:r>
-      <w:proofErr w:type="spellStart"/>
-      <w:r>
-        <w:rPr>
-          <w:lang w:val="en-US"/>
-        </w:rPr>
-        <w:t>el</w:t>
-      </w:r>
-      <w:proofErr w:type="spellEnd"/>
-      <w:r>
-        <w:rPr>
-          <w:lang w:val="en-US"/>
-        </w:rPr>
-        <w:t xml:space="preserve"> </w:t>
-      </w:r>
-      <w:proofErr w:type="spellStart"/>
-      <w:r>
-        <w:rPr>
-          <w:lang w:val="en-US"/>
-        </w:rPr>
-        <w:t>proceso</w:t>
-      </w:r>
-      <w:proofErr w:type="spellEnd"/>
-      <w:r>
-        <w:rPr>
-          <w:lang w:val="en-US"/>
-        </w:rPr>
-        <w:t xml:space="preserve"> de </w:t>
-      </w:r>
-      <w:proofErr w:type="spellStart"/>
-      <w:r>
-        <w:rPr>
-          <w:lang w:val="en-US"/>
-        </w:rPr>
-        <w:t>suma</w:t>
-      </w:r>
-      <w:proofErr w:type="spellEnd"/>
-      <w:r>
-        <w:rPr>
-          <w:lang w:val="en-US"/>
-        </w:rPr>
-        <w:t xml:space="preserve">. En </w:t>
-      </w:r>
-      <w:proofErr w:type="spellStart"/>
-      <w:r>
-        <w:rPr>
-          <w:lang w:val="en-US"/>
-        </w:rPr>
-        <w:t>lugar</w:t>
-      </w:r>
-      <w:proofErr w:type="spellEnd"/>
-      <w:r>
-        <w:rPr>
-          <w:lang w:val="en-US"/>
-        </w:rPr>
-        <w:t xml:space="preserve"> de </w:t>
-      </w:r>
-      <w:proofErr w:type="spellStart"/>
-      <w:r>
-        <w:rPr>
-          <w:lang w:val="en-US"/>
-        </w:rPr>
-        <w:t>propagar</w:t>
-      </w:r>
-      <w:proofErr w:type="spellEnd"/>
-      <w:r>
-        <w:rPr>
-          <w:lang w:val="en-US"/>
-        </w:rPr>
-        <w:t xml:space="preserve"> </w:t>
-      </w:r>
-      <w:proofErr w:type="spellStart"/>
-      <w:r>
-        <w:rPr>
-          <w:lang w:val="en-US"/>
-        </w:rPr>
-        <w:t>el</w:t>
-      </w:r>
-      <w:proofErr w:type="spellEnd"/>
-      <w:r>
-        <w:rPr>
-          <w:lang w:val="en-US"/>
-        </w:rPr>
-        <w:t xml:space="preserve"> </w:t>
-      </w:r>
-      <w:proofErr w:type="spellStart"/>
-      <w:r>
-        <w:rPr>
-          <w:lang w:val="en-US"/>
-        </w:rPr>
-        <w:t>acarreo</w:t>
-      </w:r>
-      <w:proofErr w:type="spellEnd"/>
-      <w:r>
-        <w:rPr>
-          <w:lang w:val="en-US"/>
-        </w:rPr>
-        <w:t xml:space="preserve"> a </w:t>
-      </w:r>
-      <w:proofErr w:type="spellStart"/>
-      <w:r>
-        <w:rPr>
-          <w:lang w:val="en-US"/>
-        </w:rPr>
-        <w:t>través</w:t>
-      </w:r>
-      <w:proofErr w:type="spellEnd"/>
-      <w:r>
-        <w:rPr>
-          <w:lang w:val="en-US"/>
-        </w:rPr>
-        <w:t xml:space="preserve"> de </w:t>
-      </w:r>
-      <w:proofErr w:type="spellStart"/>
-      <w:r>
-        <w:rPr>
-          <w:lang w:val="en-US"/>
-        </w:rPr>
-        <w:t>todas</w:t>
-      </w:r>
-      <w:proofErr w:type="spellEnd"/>
-      <w:r>
-        <w:rPr>
-          <w:lang w:val="en-US"/>
-        </w:rPr>
-        <w:t xml:space="preserve"> las </w:t>
-      </w:r>
-      <w:proofErr w:type="spellStart"/>
-      <w:r>
-        <w:rPr>
-          <w:lang w:val="en-US"/>
-        </w:rPr>
-        <w:t>etapas</w:t>
-      </w:r>
-      <w:proofErr w:type="spellEnd"/>
-      <w:r>
-        <w:rPr>
-          <w:lang w:val="en-US"/>
-        </w:rPr>
-        <w:t xml:space="preserve">, </w:t>
-      </w:r>
-      <w:proofErr w:type="spellStart"/>
-      <w:r>
-        <w:rPr>
-          <w:lang w:val="en-US"/>
-        </w:rPr>
-        <w:t>el</w:t>
-      </w:r>
-      <w:proofErr w:type="spellEnd"/>
-      <w:r>
-        <w:rPr>
-          <w:lang w:val="en-US"/>
-        </w:rPr>
-        <w:t xml:space="preserve"> carry lookahead </w:t>
-      </w:r>
-      <w:proofErr w:type="spellStart"/>
-      <w:r>
-        <w:rPr>
-          <w:lang w:val="en-US"/>
-        </w:rPr>
-        <w:t>calcula</w:t>
-      </w:r>
-      <w:proofErr w:type="spellEnd"/>
-      <w:r>
-        <w:rPr>
-          <w:lang w:val="en-US"/>
-        </w:rPr>
-        <w:t xml:space="preserve"> </w:t>
-      </w:r>
-      <w:proofErr w:type="spellStart"/>
-      <w:r>
-        <w:rPr>
-          <w:lang w:val="en-US"/>
-        </w:rPr>
-        <w:t>los</w:t>
-      </w:r>
-      <w:proofErr w:type="spellEnd"/>
-      <w:r>
-        <w:rPr>
-          <w:lang w:val="en-US"/>
-        </w:rPr>
-        <w:t xml:space="preserve"> </w:t>
-      </w:r>
-      <w:proofErr w:type="spellStart"/>
-      <w:r>
-        <w:rPr>
-          <w:lang w:val="en-US"/>
-        </w:rPr>
-        <w:t>acarreos</w:t>
-      </w:r>
-      <w:proofErr w:type="spellEnd"/>
-      <w:r>
-        <w:rPr>
-          <w:lang w:val="en-US"/>
-        </w:rPr>
-        <w:t xml:space="preserve"> de </w:t>
-      </w:r>
-      <w:proofErr w:type="spellStart"/>
-      <w:r>
-        <w:rPr>
-          <w:lang w:val="en-US"/>
-        </w:rPr>
-        <w:t>cada</w:t>
-      </w:r>
-      <w:proofErr w:type="spellEnd"/>
-      <w:r>
-        <w:rPr>
-          <w:lang w:val="en-US"/>
-        </w:rPr>
-        <w:t xml:space="preserve"> </w:t>
-      </w:r>
-      <w:proofErr w:type="spellStart"/>
-      <w:r>
-        <w:rPr>
-          <w:lang w:val="en-US"/>
-        </w:rPr>
-        <w:t>etapa</w:t>
-      </w:r>
-      <w:proofErr w:type="spellEnd"/>
-      <w:r>
-        <w:rPr>
-          <w:lang w:val="en-US"/>
-        </w:rPr>
-        <w:t xml:space="preserve"> de </w:t>
-      </w:r>
-      <w:proofErr w:type="spellStart"/>
-      <w:r>
-        <w:rPr>
-          <w:lang w:val="en-US"/>
-        </w:rPr>
-        <w:t>manera</w:t>
-      </w:r>
-      <w:proofErr w:type="spellEnd"/>
-      <w:r>
-        <w:rPr>
-          <w:lang w:val="en-US"/>
-        </w:rPr>
-        <w:t xml:space="preserve"> </w:t>
-      </w:r>
-      <w:proofErr w:type="spellStart"/>
-      <w:r>
-        <w:rPr>
-          <w:lang w:val="en-US"/>
-        </w:rPr>
-        <w:t>simultánea</w:t>
-      </w:r>
-      <w:proofErr w:type="spellEnd"/>
-      <w:r>
-        <w:rPr>
-          <w:lang w:val="en-US"/>
-        </w:rPr>
-        <w:t xml:space="preserve">, lo que reduce </w:t>
-      </w:r>
-      <w:proofErr w:type="spellStart"/>
-      <w:r>
-        <w:rPr>
-          <w:lang w:val="en-US"/>
-        </w:rPr>
-        <w:t>el</w:t>
-      </w:r>
-      <w:proofErr w:type="spellEnd"/>
-      <w:r>
-        <w:rPr>
-          <w:lang w:val="en-US"/>
-        </w:rPr>
-        <w:t xml:space="preserve"> </w:t>
-      </w:r>
-      <w:proofErr w:type="spellStart"/>
-      <w:r>
-        <w:rPr>
-          <w:lang w:val="en-US"/>
-        </w:rPr>
-        <w:t>tiempo</w:t>
-      </w:r>
-      <w:proofErr w:type="spellEnd"/>
-      <w:r>
-        <w:rPr>
-          <w:lang w:val="en-US"/>
-        </w:rPr>
-        <w:t xml:space="preserve"> de </w:t>
-      </w:r>
-      <w:proofErr w:type="spellStart"/>
-      <w:r>
-        <w:rPr>
-          <w:lang w:val="en-US"/>
-        </w:rPr>
-        <w:t>propagación</w:t>
-      </w:r>
-      <w:proofErr w:type="spellEnd"/>
-      <w:r>
-        <w:rPr>
-          <w:lang w:val="en-US"/>
-        </w:rPr>
-        <w:t xml:space="preserve"> y </w:t>
-      </w:r>
-      <w:proofErr w:type="spellStart"/>
-      <w:r>
-        <w:rPr>
-          <w:lang w:val="en-US"/>
-        </w:rPr>
-        <w:t>mejora</w:t>
-      </w:r>
-      <w:proofErr w:type="spellEnd"/>
-      <w:r>
-        <w:rPr>
-          <w:lang w:val="en-US"/>
-        </w:rPr>
-        <w:t xml:space="preserve"> la </w:t>
-      </w:r>
-      <w:proofErr w:type="spellStart"/>
-      <w:r>
-        <w:rPr>
-          <w:lang w:val="en-US"/>
-        </w:rPr>
-        <w:t>velocidad</w:t>
-      </w:r>
-      <w:proofErr w:type="spellEnd"/>
-      <w:r>
-        <w:rPr>
-          <w:lang w:val="en-US"/>
-        </w:rPr>
-        <w:t xml:space="preserve"> de la </w:t>
-      </w:r>
-      <w:proofErr w:type="spellStart"/>
-      <w:r>
-        <w:rPr>
-          <w:lang w:val="en-US"/>
-        </w:rPr>
-        <w:t>suma</w:t>
-      </w:r>
-      <w:proofErr w:type="spellEnd"/>
-      <w:r>
-        <w:rPr>
-          <w:lang w:val="en-US"/>
-        </w:rPr>
-        <w:t>.</w:t>
-      </w:r>
-    </w:p>
-    <w:p>
-      <w:pPr>
-        <w:jc w:val="both"/>
-        <w:rPr>
-          <w:lang w:val="en-US"/>
-        </w:rPr>
-      </w:pPr>
-      <w:r>
-        <w:rPr>
-          <w:lang w:val="en-US"/>
-        </w:rPr>
-        <w:t xml:space="preserve">En </w:t>
-      </w:r>
-      <w:proofErr w:type="spellStart"/>
-      <w:r>
-        <w:rPr>
-          <w:lang w:val="en-US"/>
-        </w:rPr>
-        <w:t>conclusión</w:t>
-      </w:r>
-      <w:proofErr w:type="spellEnd"/>
-      <w:r>
-        <w:rPr>
-          <w:lang w:val="en-US"/>
-        </w:rPr>
-        <w:t xml:space="preserve">, </w:t>
-      </w:r>
-      <w:proofErr w:type="spellStart"/>
-      <w:r>
-        <w:rPr>
-          <w:lang w:val="en-US"/>
-        </w:rPr>
-        <w:t>los</w:t>
-      </w:r>
-      <w:proofErr w:type="spellEnd"/>
-      <w:r>
-        <w:rPr>
-          <w:lang w:val="en-US"/>
-        </w:rPr>
-        <w:t xml:space="preserve"> </w:t>
-      </w:r>
-      <w:proofErr w:type="spellStart"/>
-      <w:r>
-        <w:rPr>
-          <w:lang w:val="en-US"/>
-        </w:rPr>
-        <w:t>sumadores</w:t>
-      </w:r>
-      <w:proofErr w:type="spellEnd"/>
-      <w:r>
-        <w:rPr>
-          <w:lang w:val="en-US"/>
-        </w:rPr>
-        <w:t xml:space="preserve"> son </w:t>
-      </w:r>
-      <w:proofErr w:type="spellStart"/>
-      <w:r>
-        <w:rPr>
-          <w:lang w:val="en-US"/>
-        </w:rPr>
-        <w:t>circuitos</w:t>
-      </w:r>
-      <w:proofErr w:type="spellEnd"/>
-      <w:r>
-        <w:rPr>
-          <w:lang w:val="en-US"/>
-        </w:rPr>
-        <w:t xml:space="preserve"> </w:t>
-      </w:r>
-      <w:proofErr w:type="spellStart"/>
-      <w:r>
-        <w:rPr>
-          <w:lang w:val="en-US"/>
-        </w:rPr>
-        <w:t>esenciales</w:t>
-      </w:r>
-      <w:proofErr w:type="spellEnd"/>
-      <w:r>
-        <w:rPr>
-          <w:lang w:val="en-US"/>
-        </w:rPr>
-        <w:t xml:space="preserve"> </w:t>
-      </w:r>
-      <w:proofErr w:type="spellStart"/>
-      <w:r>
-        <w:rPr>
-          <w:lang w:val="en-US"/>
-        </w:rPr>
-        <w:t>en</w:t>
-      </w:r>
-      <w:proofErr w:type="spellEnd"/>
-      <w:r>
-        <w:rPr>
-          <w:lang w:val="en-US"/>
-        </w:rPr>
-        <w:t xml:space="preserve"> la </w:t>
-      </w:r>
-      <w:proofErr w:type="spellStart"/>
-      <w:r>
-        <w:rPr>
-          <w:lang w:val="en-US"/>
-        </w:rPr>
-        <w:t>electrónica</w:t>
-      </w:r>
-      <w:proofErr w:type="spellEnd"/>
-      <w:r>
-        <w:rPr>
-          <w:lang w:val="en-US"/>
-        </w:rPr>
-        <w:t xml:space="preserve"> digital y </w:t>
-      </w:r>
-      <w:proofErr w:type="spellStart"/>
-      <w:r>
-        <w:rPr>
-          <w:lang w:val="en-US"/>
-        </w:rPr>
-        <w:t>existen</w:t>
-      </w:r>
-      <w:proofErr w:type="spellEnd"/>
-      <w:r>
-        <w:rPr>
-          <w:lang w:val="en-US"/>
-        </w:rPr>
-        <w:t xml:space="preserve"> </w:t>
-      </w:r>
-      <w:proofErr w:type="spellStart"/>
-      <w:r>
-        <w:rPr>
-          <w:lang w:val="en-US"/>
-        </w:rPr>
-        <w:t>varios</w:t>
-      </w:r>
-      <w:proofErr w:type="spellEnd"/>
-      <w:r>
-        <w:rPr>
-          <w:lang w:val="en-US"/>
-        </w:rPr>
-        <w:t xml:space="preserve"> </w:t>
-      </w:r>
-      <w:proofErr w:type="spellStart"/>
-      <w:r>
-        <w:rPr>
-          <w:lang w:val="en-US"/>
-        </w:rPr>
-        <w:t>tipos</w:t>
-      </w:r>
-      <w:proofErr w:type="spellEnd"/>
-      <w:r>
-        <w:rPr>
-          <w:lang w:val="en-US"/>
-        </w:rPr>
-        <w:t xml:space="preserve"> que se </w:t>
-      </w:r>
-      <w:proofErr w:type="spellStart"/>
-      <w:r>
-        <w:rPr>
-          <w:lang w:val="en-US"/>
-        </w:rPr>
-        <w:t>utilizan</w:t>
-      </w:r>
-      <w:proofErr w:type="spellEnd"/>
-      <w:r>
-        <w:rPr>
-          <w:lang w:val="en-US"/>
-        </w:rPr>
-        <w:t xml:space="preserve"> </w:t>
-      </w:r>
-      <w:proofErr w:type="spellStart"/>
-      <w:r>
-        <w:rPr>
-          <w:lang w:val="en-US"/>
-        </w:rPr>
-        <w:t>en</w:t>
-      </w:r>
-      <w:proofErr w:type="spellEnd"/>
-      <w:r>
-        <w:rPr>
-          <w:lang w:val="en-US"/>
-        </w:rPr>
-        <w:t xml:space="preserve"> </w:t>
-      </w:r>
-      <w:proofErr w:type="spellStart"/>
-      <w:r>
-        <w:rPr>
-          <w:lang w:val="en-US"/>
-        </w:rPr>
-        <w:t>diferentes</w:t>
-      </w:r>
-      <w:proofErr w:type="spellEnd"/>
-      <w:r>
-        <w:rPr>
-          <w:lang w:val="en-US"/>
-        </w:rPr>
-        <w:t xml:space="preserve"> </w:t>
-      </w:r>
-      <w:proofErr w:type="spellStart"/>
-      <w:r>
-        <w:rPr>
-          <w:lang w:val="en-US"/>
-        </w:rPr>
-        <w:t>situaciones</w:t>
-      </w:r>
-      <w:proofErr w:type="spellEnd"/>
-      <w:r>
-        <w:rPr>
-          <w:lang w:val="en-US"/>
-        </w:rPr>
-        <w:t xml:space="preserve">. El medio </w:t>
-      </w:r>
-      <w:proofErr w:type="spellStart"/>
-      <w:r>
-        <w:rPr>
-          <w:lang w:val="en-US"/>
-        </w:rPr>
-        <w:t>sumador</w:t>
-      </w:r>
-      <w:proofErr w:type="spellEnd"/>
-      <w:r>
-        <w:rPr>
-          <w:lang w:val="en-US"/>
-        </w:rPr>
-        <w:t xml:space="preserve"> es </w:t>
-      </w:r>
-      <w:proofErr w:type="spellStart"/>
-      <w:r>
-        <w:rPr>
-          <w:lang w:val="en-US"/>
-        </w:rPr>
-        <w:t>el</w:t>
-      </w:r>
-      <w:proofErr w:type="spellEnd"/>
-      <w:r>
-        <w:rPr>
-          <w:lang w:val="en-US"/>
-        </w:rPr>
-        <w:t xml:space="preserve"> </w:t>
-      </w:r>
-      <w:proofErr w:type="spellStart"/>
-      <w:r>
-        <w:rPr>
-          <w:lang w:val="en-US"/>
-        </w:rPr>
-        <w:t>circuito</w:t>
-      </w:r>
-      <w:proofErr w:type="spellEnd"/>
-      <w:r>
-        <w:rPr>
-          <w:lang w:val="en-US"/>
-        </w:rPr>
-        <w:t xml:space="preserve"> </w:t>
-      </w:r>
-      <w:proofErr w:type="spellStart"/>
-      <w:r>
-        <w:rPr>
-          <w:lang w:val="en-US"/>
-        </w:rPr>
-        <w:t>más</w:t>
-      </w:r>
-      <w:proofErr w:type="spellEnd"/>
-      <w:r>
-        <w:rPr>
-          <w:lang w:val="en-US"/>
-        </w:rPr>
-        <w:t xml:space="preserve"> </w:t>
-      </w:r>
-      <w:proofErr w:type="spellStart"/>
-      <w:r>
-        <w:rPr>
-          <w:lang w:val="en-US"/>
-        </w:rPr>
-        <w:t>básico</w:t>
-      </w:r>
-      <w:proofErr w:type="spellEnd"/>
-      <w:r>
-        <w:rPr>
-          <w:lang w:val="en-US"/>
-        </w:rPr>
-        <w:t xml:space="preserve">, </w:t>
-      </w:r>
-      <w:proofErr w:type="spellStart"/>
-      <w:r>
-        <w:rPr>
-          <w:lang w:val="en-US"/>
-        </w:rPr>
-        <w:t>el</w:t>
-      </w:r>
-      <w:proofErr w:type="spellEnd"/>
-      <w:r>
-        <w:rPr>
-          <w:lang w:val="en-US"/>
-        </w:rPr>
-        <w:t xml:space="preserve"> </w:t>
-      </w:r>
-      <w:proofErr w:type="spellStart"/>
-      <w:r>
-        <w:rPr>
-          <w:lang w:val="en-US"/>
-        </w:rPr>
-        <w:t>sumador</w:t>
-      </w:r>
-      <w:proofErr w:type="spellEnd"/>
-      <w:r>
-        <w:rPr>
-          <w:lang w:val="en-US"/>
-        </w:rPr>
-        <w:t xml:space="preserve"> </w:t>
-      </w:r>
-      <w:proofErr w:type="spellStart"/>
-      <w:r>
-        <w:rPr>
-          <w:lang w:val="en-US"/>
-        </w:rPr>
-        <w:t>completo</w:t>
-      </w:r>
-      <w:proofErr w:type="spellEnd"/>
-      <w:r>
-        <w:rPr>
-          <w:lang w:val="en-US"/>
-        </w:rPr>
-        <w:t xml:space="preserve"> es un </w:t>
-      </w:r>
-      <w:proofErr w:type="spellStart"/>
-      <w:r>
-        <w:rPr>
-          <w:lang w:val="en-US"/>
-        </w:rPr>
-        <w:t>circuito</w:t>
-      </w:r>
-      <w:proofErr w:type="spellEnd"/>
-      <w:r>
-        <w:rPr>
-          <w:lang w:val="en-US"/>
-        </w:rPr>
-        <w:t xml:space="preserve"> </w:t>
-      </w:r>
-      <w:proofErr w:type="spellStart"/>
-      <w:r>
-        <w:rPr>
-          <w:lang w:val="en-US"/>
-        </w:rPr>
-        <w:t>más</w:t>
-      </w:r>
-      <w:proofErr w:type="spellEnd"/>
-      <w:r>
-        <w:rPr>
-          <w:lang w:val="en-US"/>
-        </w:rPr>
-        <w:t xml:space="preserve"> </w:t>
-      </w:r>
-      <w:proofErr w:type="spellStart"/>
-      <w:r>
-        <w:rPr>
-          <w:lang w:val="en-US"/>
-        </w:rPr>
-        <w:t>complejo</w:t>
-      </w:r>
-      <w:proofErr w:type="spellEnd"/>
-      <w:r>
-        <w:rPr>
-          <w:lang w:val="en-US"/>
-        </w:rPr>
-        <w:t xml:space="preserve">, </w:t>
-      </w:r>
-      <w:proofErr w:type="spellStart"/>
-      <w:r>
-        <w:rPr>
-          <w:lang w:val="en-US"/>
-        </w:rPr>
-        <w:t>el</w:t>
-      </w:r>
-      <w:proofErr w:type="spellEnd"/>
-      <w:r>
-        <w:rPr>
-          <w:lang w:val="en-US"/>
-        </w:rPr>
-        <w:t xml:space="preserve"> ripple carry adder es </w:t>
-      </w:r>
-      <w:proofErr w:type="spellStart"/>
-      <w:r>
-        <w:rPr>
-          <w:lang w:val="en-US"/>
-        </w:rPr>
-        <w:t>fácil</w:t>
-      </w:r>
-      <w:proofErr w:type="spellEnd"/>
-      <w:r>
-        <w:rPr>
-          <w:lang w:val="en-US"/>
-        </w:rPr>
-        <w:t xml:space="preserve"> de </w:t>
-      </w:r>
-      <w:proofErr w:type="spellStart"/>
-      <w:r>
-        <w:rPr>
-          <w:lang w:val="en-US"/>
-        </w:rPr>
-        <w:t>implementar</w:t>
-      </w:r>
-      <w:proofErr w:type="spellEnd"/>
-      <w:r>
-        <w:rPr>
-          <w:lang w:val="en-US"/>
-        </w:rPr>
-        <w:t xml:space="preserve"> </w:t>
-      </w:r>
-      <w:proofErr w:type="spellStart"/>
-      <w:r>
-        <w:rPr>
-          <w:lang w:val="en-US"/>
-        </w:rPr>
-        <w:t>pero</w:t>
-      </w:r>
-      <w:proofErr w:type="spellEnd"/>
-      <w:r>
-        <w:rPr>
-          <w:lang w:val="en-US"/>
-        </w:rPr>
-        <w:t xml:space="preserve"> </w:t>
-      </w:r>
-      <w:proofErr w:type="spellStart"/>
-      <w:r>
-        <w:rPr>
-          <w:lang w:val="en-US"/>
-        </w:rPr>
-        <w:t>tiene</w:t>
-      </w:r>
-      <w:proofErr w:type="spellEnd"/>
-      <w:r>
-        <w:rPr>
-          <w:lang w:val="en-US"/>
-        </w:rPr>
-        <w:t xml:space="preserve"> un </w:t>
-      </w:r>
-      <w:proofErr w:type="spellStart"/>
-      <w:r>
-        <w:rPr>
-          <w:lang w:val="en-US"/>
-        </w:rPr>
-        <w:t>tiempo</w:t>
-      </w:r>
-      <w:proofErr w:type="spellEnd"/>
-      <w:r>
-        <w:rPr>
-          <w:lang w:val="en-US"/>
-        </w:rPr>
-        <w:t xml:space="preserve"> de </w:t>
-      </w:r>
-      <w:proofErr w:type="spellStart"/>
-      <w:r>
-        <w:rPr>
-          <w:lang w:val="en-US"/>
-        </w:rPr>
-        <w:t>propagación</w:t>
-      </w:r>
-      <w:proofErr w:type="spellEnd"/>
-      <w:r>
-        <w:rPr>
-          <w:lang w:val="en-US"/>
-        </w:rPr>
-        <w:t xml:space="preserve"> largo, </w:t>
-      </w:r>
-      <w:proofErr w:type="spellStart"/>
-      <w:r>
-        <w:rPr>
-          <w:lang w:val="en-US"/>
-        </w:rPr>
-        <w:t>mientras</w:t>
-      </w:r>
-      <w:proofErr w:type="spellEnd"/>
-      <w:r>
-        <w:rPr>
-          <w:lang w:val="en-US"/>
-        </w:rPr>
-        <w:t xml:space="preserve"> que </w:t>
-      </w:r>
-      <w:proofErr w:type="spellStart"/>
-      <w:r>
-        <w:rPr>
-          <w:lang w:val="en-US"/>
-        </w:rPr>
-        <w:t>el</w:t>
-      </w:r>
-      <w:proofErr w:type="spellEnd"/>
-      <w:r>
-        <w:rPr>
-          <w:lang w:val="en-US"/>
-        </w:rPr>
-        <w:t xml:space="preserve"> carry lookahead se </w:t>
-      </w:r>
-      <w:proofErr w:type="spellStart"/>
-      <w:r>
-        <w:rPr>
-          <w:lang w:val="en-US"/>
-        </w:rPr>
-        <w:t>utiliza</w:t>
-      </w:r>
-      <w:proofErr w:type="spellEnd"/>
-      <w:r>
-        <w:rPr>
-          <w:lang w:val="en-US"/>
-        </w:rPr>
-        <w:t xml:space="preserve"> para </w:t>
-      </w:r>
-      <w:proofErr w:type="spellStart"/>
-      <w:r>
-        <w:rPr>
-          <w:lang w:val="en-US"/>
-        </w:rPr>
-        <w:t>acelerar</w:t>
-      </w:r>
-      <w:proofErr w:type="spellEnd"/>
-      <w:r>
-        <w:rPr>
-          <w:lang w:val="en-US"/>
-        </w:rPr>
-        <w:t xml:space="preserve"> </w:t>
-      </w:r>
-      <w:proofErr w:type="spellStart"/>
-      <w:r>
-        <w:rPr>
-          <w:lang w:val="en-US"/>
-        </w:rPr>
-        <w:t>el</w:t>
-      </w:r>
-      <w:proofErr w:type="spellEnd"/>
-      <w:r>
-        <w:rPr>
-          <w:lang w:val="en-US"/>
-        </w:rPr>
-        <w:t xml:space="preserve"> </w:t>
-      </w:r>
-      <w:proofErr w:type="spellStart"/>
-      <w:r>
-        <w:rPr>
-          <w:lang w:val="en-US"/>
-        </w:rPr>
-        <w:t>proceso</w:t>
-      </w:r>
-      <w:proofErr w:type="spellEnd"/>
-      <w:r>
-        <w:rPr>
-          <w:lang w:val="en-US"/>
-        </w:rPr>
-        <w:t xml:space="preserve"> de </w:t>
-      </w:r>
-      <w:proofErr w:type="spellStart"/>
-      <w:r>
-        <w:rPr>
-          <w:lang w:val="en-US"/>
-        </w:rPr>
-        <w:t>suma</w:t>
-      </w:r>
-      <w:proofErr w:type="spellEnd"/>
-      <w:r>
-        <w:rPr>
-          <w:lang w:val="en-US"/>
-        </w:rPr>
-        <w:t>.</w:t>
+        <w:t xml:space="preserve"> se utiliza para acelerar el proceso de suma.</w:t>
       </w:r>
     </w:p>
     <w:p>
@@ -15435,27 +13191,7 @@
           <w:szCs w:val="27"/>
           <w:lang w:val="en-US"/>
         </w:rPr>
-        <w:t xml:space="preserve">Harris, D., &amp; Harris, S. (2013). Digital design and computer architecture (2nd ed.). Morgan Kaufmann </w:t>
-      </w:r>
-      <w:proofErr w:type="spellStart"/>
-      <w:r>
-        <w:rPr>
-          <w:color w:val="000000"/>
-          <w:sz w:val="27"/>
-          <w:szCs w:val="27"/>
-          <w:lang w:val="en-US"/>
-        </w:rPr>
-        <w:t>Publishers</w:t>
-      </w:r>
-      <w:proofErr w:type="spellEnd"/>
-      <w:r>
-        <w:rPr>
-          <w:color w:val="000000"/>
-          <w:sz w:val="27"/>
-          <w:szCs w:val="27"/>
-          <w:lang w:val="en-US"/>
-        </w:rPr>
-        <w:t>.</w:t>
+        <w:t>Harris, D., &amp; Harris, S. (2013). Digital design and computer architecture (2nd ed.). Morgan Kaufmann Publishers.</w:t>
       </w:r>
     </w:p>
     <w:p>
@@ -16493,6 +14229,7 @@
   <w:style w:type="character" w:default="1" w:styleId="Fuentedeprrafopredeter">
     <w:name w:val="Default Paragraph Font"/>
     <w:uiPriority w:val="1"/>
+    <w:semiHidden/>
     <w:unhideWhenUsed/>
   </w:style>
   <w:style w:type="table" w:default="1" w:styleId="Tablanormal">
